--- a/Circle Language Spec Plan/3. Done/2009-06 01    Planning + Black Box Spec Part A (discontinued)/Goals/2009-06 03 Planning + Black Box Spec Part A, Eventual Plan, Elements.docx
+++ b/Circle Language Spec Plan/3. Done/2009-06 01    Planning + Black Box Spec Part A (discontinued)/Goals/2009-06 03 Planning + Black Box Spec Part A, Eventual Plan, Elements.docx
@@ -10,72 +10,72 @@
           <w:lang w:val="en-US"/>
         </w:rPr>
       </w:pPr>
-      <w:r>
-        <w:rPr>
-          <w:lang w:val="en-US"/>
-        </w:rPr>
-        <w:t>Circle Language Spec Plan</w:t>
-      </w:r>
-      <w:r>
-        <w:rPr>
-          <w:lang w:val="en-US"/>
-        </w:rPr>
-        <w:br/>
-      </w:r>
-      <w:r>
-        <w:rPr>
-          <w:lang w:val="en-US"/>
-        </w:rPr>
-        <w:t xml:space="preserve">Planning + Black Box </w:t>
-      </w:r>
-      <w:r>
-        <w:rPr>
-          <w:lang w:val="en-US"/>
-        </w:rPr>
-        <w:t xml:space="preserve">Spec </w:t>
-      </w:r>
-      <w:r>
-        <w:rPr>
-          <w:lang w:val="en-US"/>
-        </w:rPr>
-        <w:t>Part A</w:t>
-      </w:r>
-      <w:r>
-        <w:rPr>
-          <w:lang w:val="en-US"/>
-        </w:rPr>
-        <w:br/>
-      </w:r>
-      <w:r>
-        <w:rPr>
-          <w:lang w:val="en-US"/>
-        </w:rPr>
-        <w:br/>
-      </w:r>
-      <w:r>
-        <w:rPr>
-          <w:lang w:val="en-US"/>
-        </w:rPr>
-        <w:t>2009-06</w:t>
-      </w:r>
       <w:bookmarkStart w:id="0" w:name="_GoBack"/>
       <w:bookmarkEnd w:id="0"/>
       <w:r>
         <w:rPr>
           <w:lang w:val="en-US"/>
         </w:rPr>
+        <w:t>Circle Language Spec Plan</w:t>
+      </w:r>
+      <w:r>
+        <w:rPr>
+          <w:lang w:val="en-US"/>
+        </w:rPr>
         <w:br/>
       </w:r>
       <w:r>
         <w:rPr>
           <w:lang w:val="en-US"/>
         </w:rPr>
+        <w:t xml:space="preserve">Planning + Black Box </w:t>
+      </w:r>
+      <w:r>
+        <w:rPr>
+          <w:lang w:val="en-US"/>
+        </w:rPr>
+        <w:t xml:space="preserve">Spec </w:t>
+      </w:r>
+      <w:r>
+        <w:rPr>
+          <w:lang w:val="en-US"/>
+        </w:rPr>
+        <w:t>Part A</w:t>
+      </w:r>
+      <w:r>
+        <w:rPr>
+          <w:lang w:val="en-US"/>
+        </w:rPr>
         <w:br/>
       </w:r>
       <w:r>
         <w:rPr>
           <w:lang w:val="en-US"/>
         </w:rPr>
+        <w:br/>
+      </w:r>
+      <w:r>
+        <w:rPr>
+          <w:lang w:val="en-US"/>
+        </w:rPr>
+        <w:t>2009-06</w:t>
+      </w:r>
+      <w:r>
+        <w:rPr>
+          <w:lang w:val="en-US"/>
+        </w:rPr>
+        <w:br/>
+      </w:r>
+      <w:r>
+        <w:rPr>
+          <w:lang w:val="en-US"/>
+        </w:rPr>
+        <w:br/>
+      </w:r>
+      <w:r>
+        <w:rPr>
+          <w:lang w:val="en-US"/>
+        </w:rPr>
         <w:t xml:space="preserve">Eventual </w:t>
       </w:r>
       <w:r>
@@ -101,51 +101,6 @@
           <w:lang w:val="en-US"/>
         </w:rPr>
         <w:t>Elements</w:t>
-      </w:r>
-    </w:p>
-    <w:p>
-      <w:pPr>
-        <w:rPr>
-          <w:lang w:val="en-US"/>
-        </w:rPr>
-      </w:pPr>
-    </w:p>
-    <w:p>
-      <w:pPr>
-        <w:rPr>
-          <w:lang w:val="en-US"/>
-        </w:rPr>
-      </w:pPr>
-    </w:p>
-    <w:p>
-      <w:pPr>
-        <w:rPr>
-          <w:lang w:val="en-US"/>
-        </w:rPr>
-      </w:pPr>
-    </w:p>
-    <w:p>
-      <w:pPr>
-        <w:jc w:val="center"/>
-        <w:rPr>
-          <w:b/>
-          <w:bCs/>
-          <w:i/>
-          <w:iCs/>
-          <w:sz w:val="40"/>
-          <w:lang w:val="en-US"/>
-        </w:rPr>
-      </w:pPr>
-      <w:r>
-        <w:rPr>
-          <w:b/>
-          <w:bCs/>
-          <w:i/>
-          <w:iCs/>
-          <w:sz w:val="40"/>
-          <w:lang w:val="en-US"/>
-        </w:rPr>
-        <w:t>-</w:t>
       </w:r>
     </w:p>
     <w:p>
@@ -357,55 +312,6 @@
     </w:p>
     <w:p>
       <w:pPr>
-        <w:rPr>
-          <w:lang w:val="en-US"/>
-        </w:rPr>
-      </w:pPr>
-    </w:p>
-    <w:p>
-      <w:pPr>
-        <w:rPr>
-          <w:lang w:val="en-US"/>
-        </w:rPr>
-      </w:pPr>
-    </w:p>
-    <w:p>
-      <w:pPr>
-        <w:rPr>
-          <w:lang w:val="en-US"/>
-        </w:rPr>
-      </w:pPr>
-    </w:p>
-    <w:p>
-      <w:pPr>
-        <w:rPr>
-          <w:lang w:val="en-US"/>
-        </w:rPr>
-      </w:pPr>
-    </w:p>
-    <w:p>
-      <w:pPr>
-        <w:rPr>
-          <w:lang w:val="en-US"/>
-        </w:rPr>
-      </w:pPr>
-    </w:p>
-    <w:p>
-      <w:pPr>
-        <w:rPr>
-          <w:lang w:val="en-US"/>
-        </w:rPr>
-      </w:pPr>
-    </w:p>
-    <w:p>
-      <w:pPr>
-        <w:rPr>
-          <w:lang w:val="en-US"/>
-        </w:rPr>
-      </w:pPr>
-    </w:p>
-    <w:p>
-      <w:pPr>
         <w:jc w:val="center"/>
         <w:rPr>
           <w:i/>
@@ -416,210 +322,11 @@
     </w:p>
     <w:p>
       <w:pPr>
-        <w:rPr>
-          <w:lang w:val="en-US"/>
-        </w:rPr>
-      </w:pPr>
-    </w:p>
-    <w:p>
-      <w:pPr>
-        <w:rPr>
-          <w:lang w:val="en-US"/>
-        </w:rPr>
-      </w:pPr>
-    </w:p>
-    <w:p>
-      <w:pPr>
-        <w:rPr>
-          <w:lang w:val="en-US"/>
-        </w:rPr>
-      </w:pPr>
-    </w:p>
-    <w:p>
-      <w:pPr>
-        <w:rPr>
-          <w:lang w:val="en-US"/>
-        </w:rPr>
-      </w:pPr>
-    </w:p>
-    <w:p>
-      <w:pPr>
-        <w:rPr>
-          <w:lang w:val="en-US"/>
-        </w:rPr>
-      </w:pPr>
-    </w:p>
-    <w:p>
-      <w:pPr>
-        <w:rPr>
-          <w:lang w:val="en-US"/>
-        </w:rPr>
-      </w:pPr>
-    </w:p>
-    <w:p>
-      <w:pPr>
-        <w:rPr>
-          <w:lang w:val="en-US"/>
-        </w:rPr>
-      </w:pPr>
-    </w:p>
-    <w:p>
-      <w:pPr>
-        <w:rPr>
-          <w:lang w:val="en-US"/>
-        </w:rPr>
-      </w:pPr>
-    </w:p>
-    <w:p>
-      <w:pPr>
-        <w:rPr>
-          <w:lang w:val="en-US"/>
-        </w:rPr>
-      </w:pPr>
-    </w:p>
-    <w:p>
-      <w:pPr>
-        <w:rPr>
-          <w:lang w:val="en-US"/>
-        </w:rPr>
-      </w:pPr>
-    </w:p>
-    <w:p>
-      <w:pPr>
-        <w:rPr>
-          <w:lang w:val="en-US"/>
-        </w:rPr>
-      </w:pPr>
-    </w:p>
-    <w:p>
-      <w:pPr>
-        <w:rPr>
-          <w:lang w:val="en-US"/>
-        </w:rPr>
-      </w:pPr>
-    </w:p>
-    <w:p>
-      <w:pPr>
-        <w:rPr>
-          <w:lang w:val="en-US"/>
-        </w:rPr>
-      </w:pPr>
-    </w:p>
-    <w:p>
-      <w:pPr>
-        <w:rPr>
-          <w:lang w:val="en-US"/>
-        </w:rPr>
-      </w:pPr>
-    </w:p>
-    <w:p>
-      <w:pPr>
-        <w:rPr>
-          <w:lang w:val="en-US"/>
-        </w:rPr>
-      </w:pPr>
-    </w:p>
-    <w:p>
-      <w:pPr>
-        <w:rPr>
-          <w:lang w:val="en-US"/>
-        </w:rPr>
-      </w:pPr>
-    </w:p>
-    <w:p>
-      <w:pPr>
-        <w:rPr>
-          <w:lang w:val="en-US"/>
-        </w:rPr>
-      </w:pPr>
-    </w:p>
-    <w:p>
-      <w:pPr>
-        <w:rPr>
-          <w:lang w:val="en-US"/>
-        </w:rPr>
-      </w:pPr>
-    </w:p>
-    <w:p>
-      <w:pPr>
-        <w:rPr>
-          <w:lang w:val="en-US"/>
-        </w:rPr>
-      </w:pPr>
-    </w:p>
-    <w:p>
-      <w:pPr>
-        <w:rPr>
-          <w:lang w:val="en-US"/>
-        </w:rPr>
-      </w:pPr>
-    </w:p>
-    <w:p>
-      <w:pPr>
-        <w:rPr>
-          <w:lang w:val="en-US"/>
-        </w:rPr>
-      </w:pPr>
-    </w:p>
-    <w:p>
-      <w:pPr>
-        <w:jc w:val="center"/>
-        <w:rPr>
-          <w:lang w:val="en-US"/>
-        </w:rPr>
-      </w:pPr>
-      <w:r>
-        <w:rPr>
-          <w:lang w:val="en-US"/>
-        </w:rPr>
-        <w:t>Version</w:t>
-      </w:r>
-      <w:r>
-        <w:rPr>
-          <w:lang w:val="en-US"/>
-        </w:rPr>
-        <w:t>: XXXX-XX-XX XX</w:t>
-      </w:r>
-    </w:p>
-    <w:p>
-      <w:pPr>
-        <w:jc w:val="center"/>
-        <w:rPr>
-          <w:lang w:val="en-US"/>
-        </w:rPr>
-      </w:pPr>
-      <w:r>
-        <w:rPr>
-          <w:lang w:val="en-US"/>
-        </w:rPr>
-        <w:t>Template</w:t>
-      </w:r>
-      <w:r>
-        <w:rPr>
-          <w:lang w:val="en-US"/>
-        </w:rPr>
-        <w:t xml:space="preserve">: </w:t>
-      </w:r>
-      <w:r>
-        <w:rPr>
-          <w:lang w:val="en-US"/>
-        </w:rPr>
-        <w:t>Software Development Elements &amp; Time Estimation Template.doc</w:t>
-      </w:r>
-    </w:p>
-    <w:p>
-      <w:pPr>
         <w:pStyle w:val="Heading2"/>
         <w:rPr>
           <w:lang w:val="en-US"/>
         </w:rPr>
       </w:pPr>
-      <w:r>
-        <w:rPr>
-          <w:lang w:val="en-US"/>
-        </w:rPr>
-        <w:br w:type="page"/>
-      </w:r>
       <w:r>
         <w:rPr>
           <w:lang w:val="en-US"/>
